--- a/Task 2 EV Market Segmentation by Rishabh Hanselia.docx
+++ b/Task 2 EV Market Segmentation by Rishabh Hanselia.docx
@@ -157,6 +157,7 @@
           <w:rFonts w:ascii="Times New Roman" w:hAnsi="Times New Roman" w:cs="Times New Roman"/>
           <w:b/>
           <w:bCs/>
+          <w:noProof/>
           <w:sz w:val="32"/>
           <w:szCs w:val="32"/>
           <w:u w:val="single"/>
@@ -226,11 +227,6 @@
     </w:p>
     <w:p>
       <w:pPr>
-        <w:pStyle w:val="ListParagraph"/>
-        <w:numPr>
-          <w:ilvl w:val="0"/>
-          <w:numId w:val="6"/>
-        </w:numPr>
         <w:rPr>
           <w:rFonts w:ascii="Times New Roman" w:hAnsi="Times New Roman" w:cs="Times New Roman"/>
           <w:sz w:val="24"/>
@@ -248,11 +244,6 @@
     </w:p>
     <w:p>
       <w:pPr>
-        <w:pStyle w:val="ListParagraph"/>
-        <w:numPr>
-          <w:ilvl w:val="0"/>
-          <w:numId w:val="6"/>
-        </w:numPr>
         <w:rPr>
           <w:rFonts w:ascii="Times New Roman" w:hAnsi="Times New Roman" w:cs="Times New Roman"/>
           <w:sz w:val="24"/>
@@ -270,11 +261,6 @@
     </w:p>
     <w:p>
       <w:pPr>
-        <w:pStyle w:val="ListParagraph"/>
-        <w:numPr>
-          <w:ilvl w:val="0"/>
-          <w:numId w:val="6"/>
-        </w:numPr>
         <w:rPr>
           <w:rFonts w:ascii="Times New Roman" w:hAnsi="Times New Roman" w:cs="Times New Roman"/>
           <w:sz w:val="24"/>
@@ -292,35 +278,20 @@
     </w:p>
     <w:p>
       <w:pPr>
-        <w:pStyle w:val="ListParagraph"/>
-        <w:numPr>
-          <w:ilvl w:val="0"/>
-          <w:numId w:val="6"/>
-        </w:numPr>
-        <w:rPr>
-          <w:rFonts w:ascii="Times New Roman" w:hAnsi="Times New Roman" w:cs="Times New Roman"/>
-          <w:sz w:val="24"/>
-          <w:szCs w:val="24"/>
-        </w:rPr>
-      </w:pPr>
-      <w:r>
-        <w:rPr>
-          <w:rStyle w:val="Strong"/>
-        </w:rPr>
-        <w:t>Value for Money:</w:t>
-      </w:r>
-      <w:r>
-        <w:t xml:space="preserve"> This factor seems to be negatively correlated with performance, reliability, and comfort. This suggests that customers who find a 2-wheeler EV to be good value for money may be willing to sacrifice some performance, reliability, or comfort.</w:t>
-      </w:r>
-    </w:p>
-    <w:p>
-      <w:pPr>
-        <w:rPr>
-          <w:rFonts w:ascii="Times New Roman" w:hAnsi="Times New Roman" w:cs="Times New Roman"/>
-          <w:sz w:val="24"/>
-          <w:szCs w:val="24"/>
-        </w:rPr>
-      </w:pPr>
+        <w:rPr>
+          <w:rFonts w:ascii="Times New Roman" w:hAnsi="Times New Roman" w:cs="Times New Roman"/>
+          <w:sz w:val="24"/>
+          <w:szCs w:val="24"/>
+        </w:rPr>
+      </w:pPr>
+      <w:r>
+        <w:rPr>
+          <w:rFonts w:ascii="Times New Roman" w:hAnsi="Times New Roman" w:cs="Times New Roman"/>
+          <w:sz w:val="24"/>
+          <w:szCs w:val="24"/>
+        </w:rPr>
+        <w:t>Value for Money: This factor seems to be negatively correlated with performance, reliability, and comfort. This suggests that customers who find a 2-wheeler EV to be good value for money may be willing to sacrifice some performance, reliability, or comfort.</w:t>
+      </w:r>
     </w:p>
     <w:p>
       <w:pPr>
@@ -386,6 +357,7 @@
       <w:r>
         <w:rPr>
           <w:rFonts w:ascii="Times New Roman" w:hAnsi="Times New Roman" w:cs="Times New Roman"/>
+          <w:noProof/>
           <w:sz w:val="24"/>
           <w:szCs w:val="24"/>
         </w:rPr>
@@ -428,11 +400,15 @@
     </w:p>
     <w:p>
       <w:pPr>
-        <w:pStyle w:val="ListParagraph"/>
-        <w:numPr>
-          <w:ilvl w:val="0"/>
-          <w:numId w:val="6"/>
-        </w:numPr>
+        <w:rPr>
+          <w:rFonts w:ascii="Times New Roman" w:hAnsi="Times New Roman" w:cs="Times New Roman"/>
+          <w:sz w:val="24"/>
+          <w:szCs w:val="24"/>
+        </w:rPr>
+      </w:pPr>
+    </w:p>
+    <w:p>
+      <w:pPr>
         <w:rPr>
           <w:rFonts w:ascii="Times New Roman" w:hAnsi="Times New Roman" w:cs="Times New Roman"/>
           <w:sz w:val="24"/>
@@ -450,11 +426,6 @@
     </w:p>
     <w:p>
       <w:pPr>
-        <w:pStyle w:val="ListParagraph"/>
-        <w:numPr>
-          <w:ilvl w:val="1"/>
-          <w:numId w:val="6"/>
-        </w:numPr>
         <w:rPr>
           <w:rFonts w:ascii="Times New Roman" w:hAnsi="Times New Roman" w:cs="Times New Roman"/>
           <w:sz w:val="24"/>
@@ -472,11 +443,6 @@
     </w:p>
     <w:p>
       <w:pPr>
-        <w:pStyle w:val="ListParagraph"/>
-        <w:numPr>
-          <w:ilvl w:val="0"/>
-          <w:numId w:val="6"/>
-        </w:numPr>
         <w:rPr>
           <w:rFonts w:ascii="Times New Roman" w:hAnsi="Times New Roman" w:cs="Times New Roman"/>
           <w:sz w:val="24"/>
@@ -494,11 +460,6 @@
     </w:p>
     <w:p>
       <w:pPr>
-        <w:pStyle w:val="ListParagraph"/>
-        <w:numPr>
-          <w:ilvl w:val="1"/>
-          <w:numId w:val="6"/>
-        </w:numPr>
         <w:rPr>
           <w:rFonts w:ascii="Times New Roman" w:hAnsi="Times New Roman" w:cs="Times New Roman"/>
           <w:sz w:val="24"/>
@@ -516,11 +477,6 @@
     </w:p>
     <w:p>
       <w:pPr>
-        <w:pStyle w:val="ListParagraph"/>
-        <w:numPr>
-          <w:ilvl w:val="1"/>
-          <w:numId w:val="6"/>
-        </w:numPr>
         <w:rPr>
           <w:rFonts w:ascii="Times New Roman" w:hAnsi="Times New Roman" w:cs="Times New Roman"/>
           <w:sz w:val="24"/>
@@ -619,7 +575,6 @@
           <w:szCs w:val="32"/>
           <w:u w:val="single"/>
         </w:rPr>
-        <w:lastRenderedPageBreak/>
         <w:t>EV Units by States</w:t>
       </w:r>
     </w:p>
@@ -639,6 +594,7 @@
           <w:rFonts w:ascii="Times New Roman" w:hAnsi="Times New Roman" w:cs="Times New Roman"/>
           <w:b/>
           <w:bCs/>
+          <w:noProof/>
           <w:sz w:val="32"/>
           <w:szCs w:val="32"/>
           <w:u w:val="single"/>
@@ -895,7 +851,6 @@
           <w:sz w:val="24"/>
           <w:szCs w:val="24"/>
         </w:rPr>
-        <w:lastRenderedPageBreak/>
         <w:t>Public Service and Goods Vehicles:</w:t>
       </w:r>
     </w:p>
@@ -993,23 +948,6 @@
           <w:szCs w:val="24"/>
         </w:rPr>
         <w:t xml:space="preserve"> and Four Wheeler segments, could help identify barriers to adoption and inform targeted initiatives. </w:t>
-      </w:r>
-    </w:p>
-    <w:p>
-      <w:pPr>
-        <w:rPr>
-          <w:rFonts w:ascii="Times New Roman" w:hAnsi="Times New Roman" w:cs="Times New Roman"/>
-          <w:sz w:val="24"/>
-          <w:szCs w:val="24"/>
-        </w:rPr>
-      </w:pPr>
-      <w:r>
-        <w:rPr>
-          <w:rFonts w:ascii="Times New Roman" w:hAnsi="Times New Roman" w:cs="Times New Roman"/>
-          <w:sz w:val="24"/>
-          <w:szCs w:val="24"/>
-        </w:rPr>
-        <w:t>By understanding these segmentation factors, policymakers and businesses can develop targeted strategies to promote EV adoption across different states and vehicle categories in India.</w:t>
       </w:r>
     </w:p>
     <w:p>
@@ -1060,6 +998,7 @@
           <w:rFonts w:ascii="Times New Roman" w:hAnsi="Times New Roman" w:cs="Times New Roman"/>
           <w:b/>
           <w:bCs/>
+          <w:noProof/>
           <w:sz w:val="32"/>
           <w:szCs w:val="32"/>
           <w:u w:val="single"/>
@@ -1207,33 +1146,6 @@
       <w:pPr>
         <w:rPr>
           <w:rFonts w:ascii="Times New Roman" w:hAnsi="Times New Roman" w:cs="Times New Roman"/>
-          <w:sz w:val="24"/>
-          <w:szCs w:val="24"/>
-        </w:rPr>
-      </w:pPr>
-    </w:p>
-    <w:p>
-      <w:pPr>
-        <w:rPr>
-          <w:rFonts w:ascii="Times New Roman" w:hAnsi="Times New Roman" w:cs="Times New Roman"/>
-          <w:sz w:val="24"/>
-          <w:szCs w:val="24"/>
-        </w:rPr>
-      </w:pPr>
-    </w:p>
-    <w:p>
-      <w:pPr>
-        <w:rPr>
-          <w:rFonts w:ascii="Times New Roman" w:hAnsi="Times New Roman" w:cs="Times New Roman"/>
-          <w:sz w:val="24"/>
-          <w:szCs w:val="24"/>
-        </w:rPr>
-      </w:pPr>
-    </w:p>
-    <w:p>
-      <w:pPr>
-        <w:rPr>
-          <w:rFonts w:ascii="Times New Roman" w:hAnsi="Times New Roman" w:cs="Times New Roman"/>
           <w:b/>
           <w:bCs/>
           <w:sz w:val="32"/>
@@ -1241,6 +1153,7 @@
           <w:u w:val="single"/>
         </w:rPr>
       </w:pPr>
+      <w:bookmarkStart w:id="0" w:name="_Hlk169699624"/>
       <w:r>
         <w:rPr>
           <w:rFonts w:ascii="Times New Roman" w:hAnsi="Times New Roman" w:cs="Times New Roman"/>
@@ -1253,17 +1166,19 @@
         <w:t>EV Sales</w:t>
       </w:r>
     </w:p>
-    <w:p>
-      <w:pPr>
-        <w:rPr>
-          <w:rFonts w:ascii="Times New Roman" w:hAnsi="Times New Roman" w:cs="Times New Roman"/>
-          <w:sz w:val="24"/>
-          <w:szCs w:val="24"/>
-        </w:rPr>
-      </w:pPr>
-      <w:r>
-        <w:rPr>
-          <w:rFonts w:ascii="Times New Roman" w:hAnsi="Times New Roman" w:cs="Times New Roman"/>
+    <w:bookmarkEnd w:id="0"/>
+    <w:p>
+      <w:pPr>
+        <w:rPr>
+          <w:rFonts w:ascii="Times New Roman" w:hAnsi="Times New Roman" w:cs="Times New Roman"/>
+          <w:sz w:val="24"/>
+          <w:szCs w:val="24"/>
+        </w:rPr>
+      </w:pPr>
+      <w:r>
+        <w:rPr>
+          <w:rFonts w:ascii="Times New Roman" w:hAnsi="Times New Roman" w:cs="Times New Roman"/>
+          <w:noProof/>
           <w:sz w:val="24"/>
           <w:szCs w:val="24"/>
         </w:rPr>
@@ -1316,6 +1231,58 @@
     </w:p>
     <w:p>
       <w:pPr>
+        <w:rPr>
+          <w:rFonts w:ascii="Times New Roman" w:hAnsi="Times New Roman" w:cs="Times New Roman"/>
+          <w:sz w:val="24"/>
+          <w:szCs w:val="24"/>
+        </w:rPr>
+      </w:pPr>
+      <w:r>
+        <w:rPr>
+          <w:rFonts w:ascii="Times New Roman" w:hAnsi="Times New Roman" w:cs="Times New Roman"/>
+          <w:sz w:val="24"/>
+          <w:szCs w:val="24"/>
+        </w:rPr>
+        <w:t>Time-Based Segmentation:</w:t>
+      </w:r>
+    </w:p>
+    <w:p>
+      <w:pPr>
+        <w:rPr>
+          <w:rFonts w:ascii="Times New Roman" w:hAnsi="Times New Roman" w:cs="Times New Roman"/>
+          <w:sz w:val="24"/>
+          <w:szCs w:val="24"/>
+        </w:rPr>
+      </w:pPr>
+      <w:r>
+        <w:rPr>
+          <w:rFonts w:ascii="Times New Roman" w:hAnsi="Times New Roman" w:cs="Times New Roman"/>
+          <w:sz w:val="24"/>
+          <w:szCs w:val="24"/>
+        </w:rPr>
+        <w:t>Growth Trend: There appears to be a general upward trend in EV sales across all categories (</w:t>
+      </w:r>
+      <w:proofErr w:type="gramStart"/>
+      <w:r>
+        <w:rPr>
+          <w:rFonts w:ascii="Times New Roman" w:hAnsi="Times New Roman" w:cs="Times New Roman"/>
+          <w:sz w:val="24"/>
+          <w:szCs w:val="24"/>
+        </w:rPr>
+        <w:t>2 Wheeler</w:t>
+      </w:r>
+      <w:proofErr w:type="gramEnd"/>
+      <w:r>
+        <w:rPr>
+          <w:rFonts w:ascii="Times New Roman" w:hAnsi="Times New Roman" w:cs="Times New Roman"/>
+          <w:sz w:val="24"/>
+          <w:szCs w:val="24"/>
+        </w:rPr>
+        <w:t>, 3 Wheeler, 4 Wheeler, Bus) over the years, indicating a growing EV market in India. This suggests increasing awareness, adoption, and potentially government support for EVs.</w:t>
+      </w:r>
+    </w:p>
+    <w:p>
+      <w:pPr>
         <w:pStyle w:val="ListParagraph"/>
         <w:rPr>
           <w:rFonts w:ascii="Times New Roman" w:hAnsi="Times New Roman" w:cs="Times New Roman"/>
@@ -1323,13 +1290,109 @@
           <w:szCs w:val="24"/>
         </w:rPr>
       </w:pPr>
-      <w:r>
-        <w:rPr>
-          <w:rFonts w:ascii="Times New Roman" w:hAnsi="Times New Roman" w:cs="Times New Roman"/>
-          <w:sz w:val="24"/>
-          <w:szCs w:val="24"/>
-        </w:rPr>
-        <w:t>Time-Based Segmentation:</w:t>
+    </w:p>
+    <w:p>
+      <w:pPr>
+        <w:rPr>
+          <w:rFonts w:ascii="Times New Roman" w:hAnsi="Times New Roman" w:cs="Times New Roman"/>
+          <w:sz w:val="24"/>
+          <w:szCs w:val="24"/>
+        </w:rPr>
+      </w:pPr>
+      <w:r>
+        <w:rPr>
+          <w:rFonts w:ascii="Times New Roman" w:hAnsi="Times New Roman" w:cs="Times New Roman"/>
+          <w:sz w:val="24"/>
+          <w:szCs w:val="24"/>
+        </w:rPr>
+        <w:t>Segment-wise Growth:</w:t>
+      </w:r>
+    </w:p>
+    <w:p>
+      <w:pPr>
+        <w:rPr>
+          <w:rFonts w:ascii="Times New Roman" w:hAnsi="Times New Roman" w:cs="Times New Roman"/>
+          <w:sz w:val="24"/>
+          <w:szCs w:val="24"/>
+        </w:rPr>
+      </w:pPr>
+      <w:r>
+        <w:rPr>
+          <w:rFonts w:ascii="Times New Roman" w:hAnsi="Times New Roman" w:cs="Times New Roman"/>
+          <w:sz w:val="24"/>
+          <w:szCs w:val="24"/>
+        </w:rPr>
+        <w:t xml:space="preserve"> 2-Wheelers: This segment appears to have the most consistent and significant growth throughout the period. This suggests a strong preference for electric two-wheelers in the Indian market, possibly due to factors like affordability, fuel efficiency, and </w:t>
+      </w:r>
+      <w:proofErr w:type="spellStart"/>
+      <w:r>
+        <w:rPr>
+          <w:rFonts w:ascii="Times New Roman" w:hAnsi="Times New Roman" w:cs="Times New Roman"/>
+          <w:sz w:val="24"/>
+          <w:szCs w:val="24"/>
+        </w:rPr>
+        <w:t>maneuverability</w:t>
+      </w:r>
+      <w:proofErr w:type="spellEnd"/>
+      <w:r>
+        <w:rPr>
+          <w:rFonts w:ascii="Times New Roman" w:hAnsi="Times New Roman" w:cs="Times New Roman"/>
+          <w:sz w:val="24"/>
+          <w:szCs w:val="24"/>
+        </w:rPr>
+        <w:t xml:space="preserve"> in traffic.</w:t>
+      </w:r>
+    </w:p>
+    <w:p>
+      <w:pPr>
+        <w:rPr>
+          <w:rFonts w:ascii="Times New Roman" w:hAnsi="Times New Roman" w:cs="Times New Roman"/>
+          <w:sz w:val="24"/>
+          <w:szCs w:val="24"/>
+        </w:rPr>
+      </w:pPr>
+      <w:r>
+        <w:rPr>
+          <w:rFonts w:ascii="Times New Roman" w:hAnsi="Times New Roman" w:cs="Times New Roman"/>
+          <w:sz w:val="24"/>
+          <w:szCs w:val="24"/>
+        </w:rPr>
+        <w:lastRenderedPageBreak/>
+        <w:t xml:space="preserve">3-Wheelers: Three-wheeler sales show a growth trend but with some fluctuations. This segment could be promising, but further analysis might be needed to understand the reasons for the variations. </w:t>
+      </w:r>
+    </w:p>
+    <w:p>
+      <w:pPr>
+        <w:rPr>
+          <w:rFonts w:ascii="Times New Roman" w:hAnsi="Times New Roman" w:cs="Times New Roman"/>
+          <w:sz w:val="24"/>
+          <w:szCs w:val="24"/>
+        </w:rPr>
+      </w:pPr>
+      <w:r>
+        <w:rPr>
+          <w:rFonts w:ascii="Times New Roman" w:hAnsi="Times New Roman" w:cs="Times New Roman"/>
+          <w:sz w:val="24"/>
+          <w:szCs w:val="24"/>
+        </w:rPr>
+        <w:t>4-Wheelers: Four-wheeler sales show a gradual increase but appear to be at a lower volume compared to Two-wheelers and Three-wheelers. This suggests a slower adoption rate for electric four-wheelers, possibly due to higher price points or range limitations.</w:t>
+      </w:r>
+    </w:p>
+    <w:p>
+      <w:pPr>
+        <w:rPr>
+          <w:rFonts w:ascii="Times New Roman" w:hAnsi="Times New Roman" w:cs="Times New Roman"/>
+          <w:sz w:val="24"/>
+          <w:szCs w:val="24"/>
+        </w:rPr>
+      </w:pPr>
+      <w:r>
+        <w:rPr>
+          <w:rFonts w:ascii="Times New Roman" w:hAnsi="Times New Roman" w:cs="Times New Roman"/>
+          <w:sz w:val="24"/>
+          <w:szCs w:val="24"/>
+        </w:rPr>
+        <w:t>Buses: Bus sales are the least frequent but show an increasing trend. This segment has the potential for long-term environmental benefits, and government policies or subsidies could accelerate its growth.</w:t>
       </w:r>
     </w:p>
     <w:p>
@@ -1351,86 +1414,139 @@
           <w:szCs w:val="24"/>
         </w:rPr>
       </w:pPr>
-      <w:r>
-        <w:rPr>
-          <w:rFonts w:ascii="Times New Roman" w:hAnsi="Times New Roman" w:cs="Times New Roman"/>
-          <w:sz w:val="24"/>
-          <w:szCs w:val="24"/>
-        </w:rPr>
-        <w:t>Growth Trend: There appears to be a general upward trend in EV sales across all categories (</w:t>
-      </w:r>
-      <w:proofErr w:type="gramStart"/>
-      <w:r>
-        <w:rPr>
-          <w:rFonts w:ascii="Times New Roman" w:hAnsi="Times New Roman" w:cs="Times New Roman"/>
-          <w:sz w:val="24"/>
-          <w:szCs w:val="24"/>
-        </w:rPr>
-        <w:t>2 Wheeler</w:t>
-      </w:r>
-      <w:proofErr w:type="gramEnd"/>
-      <w:r>
-        <w:rPr>
-          <w:rFonts w:ascii="Times New Roman" w:hAnsi="Times New Roman" w:cs="Times New Roman"/>
-          <w:sz w:val="24"/>
-          <w:szCs w:val="24"/>
-        </w:rPr>
-        <w:t>, 3 Wheeler, 4 Wheeler, Bus) over the years, indicating a growing EV market in India. This suggests increasing awareness, adoption, and potentially government support for EVs.</w:t>
-      </w:r>
-    </w:p>
-    <w:p>
-      <w:pPr>
-        <w:pStyle w:val="ListParagraph"/>
-        <w:rPr>
-          <w:rFonts w:ascii="Times New Roman" w:hAnsi="Times New Roman" w:cs="Times New Roman"/>
-          <w:sz w:val="24"/>
-          <w:szCs w:val="24"/>
-        </w:rPr>
-      </w:pPr>
-    </w:p>
-    <w:p>
-      <w:pPr>
-        <w:pStyle w:val="ListParagraph"/>
-        <w:rPr>
-          <w:rFonts w:ascii="Times New Roman" w:hAnsi="Times New Roman" w:cs="Times New Roman"/>
-          <w:sz w:val="24"/>
-          <w:szCs w:val="24"/>
-        </w:rPr>
-      </w:pPr>
-      <w:r>
-        <w:rPr>
-          <w:rFonts w:ascii="Times New Roman" w:hAnsi="Times New Roman" w:cs="Times New Roman"/>
-          <w:sz w:val="24"/>
-          <w:szCs w:val="24"/>
-        </w:rPr>
-        <w:t>Segment-wise Growth:</w:t>
-      </w:r>
-    </w:p>
-    <w:p>
-      <w:pPr>
-        <w:pStyle w:val="ListParagraph"/>
-        <w:rPr>
-          <w:rFonts w:ascii="Times New Roman" w:hAnsi="Times New Roman" w:cs="Times New Roman"/>
-          <w:sz w:val="24"/>
-          <w:szCs w:val="24"/>
-        </w:rPr>
-      </w:pPr>
-      <w:r>
-        <w:rPr>
-          <w:rFonts w:ascii="Times New Roman" w:hAnsi="Times New Roman" w:cs="Times New Roman"/>
-          <w:sz w:val="24"/>
-          <w:szCs w:val="24"/>
-        </w:rPr>
-        <w:t xml:space="preserve"> 2-Wheelers: This segment appears to have the most consistent and significant growth throughout the period. This suggests a strong preference for electric two-wheelers in </w:t>
-      </w:r>
-      <w:r>
-        <w:rPr>
-          <w:rFonts w:ascii="Times New Roman" w:hAnsi="Times New Roman" w:cs="Times New Roman"/>
-          <w:sz w:val="24"/>
-          <w:szCs w:val="24"/>
-        </w:rPr>
-        <w:lastRenderedPageBreak/>
-        <w:t xml:space="preserve">the Indian market, possibly due to factors like affordability, fuel efficiency, and </w:t>
+    </w:p>
+    <w:p>
+      <w:pPr>
+        <w:rPr>
+          <w:rFonts w:ascii="Times New Roman" w:hAnsi="Times New Roman" w:cs="Times New Roman"/>
+          <w:sz w:val="24"/>
+          <w:szCs w:val="24"/>
+        </w:rPr>
+      </w:pPr>
+      <w:r>
+        <w:rPr>
+          <w:rFonts w:ascii="Times New Roman" w:hAnsi="Times New Roman" w:cs="Times New Roman"/>
+          <w:sz w:val="24"/>
+          <w:szCs w:val="24"/>
+        </w:rPr>
+        <w:t>Further Analysis:</w:t>
+      </w:r>
+    </w:p>
+    <w:p>
+      <w:pPr>
+        <w:rPr>
+          <w:rFonts w:ascii="Times New Roman" w:hAnsi="Times New Roman" w:cs="Times New Roman"/>
+          <w:sz w:val="24"/>
+          <w:szCs w:val="24"/>
+        </w:rPr>
+      </w:pPr>
+      <w:r>
+        <w:rPr>
+          <w:rFonts w:ascii="Times New Roman" w:hAnsi="Times New Roman" w:cs="Times New Roman"/>
+          <w:sz w:val="24"/>
+          <w:szCs w:val="24"/>
+        </w:rPr>
+        <w:t>By understanding these segmentation factors over time, policymakers and businesses can develop strategies to:</w:t>
+      </w:r>
+    </w:p>
+    <w:p>
+      <w:pPr>
+        <w:rPr>
+          <w:rFonts w:ascii="Times New Roman" w:hAnsi="Times New Roman" w:cs="Times New Roman"/>
+          <w:sz w:val="24"/>
+          <w:szCs w:val="24"/>
+        </w:rPr>
+      </w:pPr>
+      <w:r>
+        <w:rPr>
+          <w:rFonts w:ascii="Times New Roman" w:hAnsi="Times New Roman" w:cs="Times New Roman"/>
+          <w:sz w:val="24"/>
+          <w:szCs w:val="24"/>
+        </w:rPr>
+        <w:t>Promote EV adoption: Implement targeted incentives or marketing campaigns for different vehicle segments at the right time.</w:t>
+      </w:r>
+    </w:p>
+    <w:p>
+      <w:pPr>
+        <w:rPr>
+          <w:rFonts w:ascii="Times New Roman" w:hAnsi="Times New Roman" w:cs="Times New Roman"/>
+          <w:sz w:val="24"/>
+          <w:szCs w:val="24"/>
+        </w:rPr>
+      </w:pPr>
+      <w:r>
+        <w:rPr>
+          <w:rFonts w:ascii="Times New Roman" w:hAnsi="Times New Roman" w:cs="Times New Roman"/>
+          <w:sz w:val="24"/>
+          <w:szCs w:val="24"/>
+        </w:rPr>
+        <w:t xml:space="preserve"> Expand charging infrastructure: Focus on areas experiencing significant EV growth to ensure adequate charging facilities.</w:t>
+      </w:r>
+    </w:p>
+    <w:p>
+      <w:pPr>
+        <w:rPr>
+          <w:rFonts w:ascii="Times New Roman" w:hAnsi="Times New Roman" w:cs="Times New Roman"/>
+          <w:sz w:val="24"/>
+          <w:szCs w:val="24"/>
+        </w:rPr>
+      </w:pPr>
+      <w:r>
+        <w:rPr>
+          <w:rFonts w:ascii="Times New Roman" w:hAnsi="Times New Roman" w:cs="Times New Roman"/>
+          <w:sz w:val="24"/>
+          <w:szCs w:val="24"/>
+        </w:rPr>
+        <w:t>Develop new EV models: Tailor features and pricing of new EV models to cater to the specific needs of each segment.</w:t>
+      </w:r>
+    </w:p>
+    <w:p>
+      <w:pPr>
+        <w:rPr>
+          <w:rFonts w:ascii="Times New Roman" w:hAnsi="Times New Roman" w:cs="Times New Roman"/>
+          <w:sz w:val="24"/>
+          <w:szCs w:val="24"/>
+        </w:rPr>
+      </w:pPr>
+    </w:p>
+    <w:p>
+      <w:pPr>
+        <w:rPr>
+          <w:rFonts w:ascii="Times New Roman" w:hAnsi="Times New Roman" w:cs="Times New Roman"/>
+          <w:b/>
+          <w:bCs/>
+          <w:sz w:val="32"/>
+          <w:szCs w:val="32"/>
+          <w:u w:val="single"/>
+        </w:rPr>
+      </w:pPr>
+      <w:r>
+        <w:rPr>
+          <w:rFonts w:ascii="Times New Roman" w:hAnsi="Times New Roman" w:cs="Times New Roman"/>
+          <w:b/>
+          <w:bCs/>
+          <w:sz w:val="32"/>
+          <w:szCs w:val="32"/>
+          <w:u w:val="single"/>
+        </w:rPr>
+        <w:t>Conclusions</w:t>
+      </w:r>
+    </w:p>
+    <w:p>
+      <w:pPr>
+        <w:rPr>
+          <w:rFonts w:ascii="Times New Roman" w:hAnsi="Times New Roman" w:cs="Times New Roman"/>
+          <w:sz w:val="24"/>
+          <w:szCs w:val="24"/>
+        </w:rPr>
+      </w:pPr>
+      <w:r>
+        <w:rPr>
+          <w:rFonts w:ascii="Times New Roman" w:hAnsi="Times New Roman" w:cs="Times New Roman"/>
+          <w:sz w:val="24"/>
+          <w:szCs w:val="24"/>
+        </w:rPr>
+        <w:t xml:space="preserve">Vehicle Dominance: Two-wheelers lead due to affordability and </w:t>
       </w:r>
       <w:proofErr w:type="spellStart"/>
       <w:r>
@@ -1448,209 +1564,143 @@
           <w:sz w:val="24"/>
           <w:szCs w:val="24"/>
         </w:rPr>
-        <w:t xml:space="preserve"> in traffic.</w:t>
-      </w:r>
-    </w:p>
-    <w:p>
-      <w:pPr>
-        <w:pStyle w:val="ListParagraph"/>
-        <w:rPr>
-          <w:rFonts w:ascii="Times New Roman" w:hAnsi="Times New Roman" w:cs="Times New Roman"/>
-          <w:sz w:val="24"/>
-          <w:szCs w:val="24"/>
-        </w:rPr>
-      </w:pPr>
-      <w:r>
-        <w:rPr>
-          <w:rFonts w:ascii="Times New Roman" w:hAnsi="Times New Roman" w:cs="Times New Roman"/>
-          <w:sz w:val="24"/>
-          <w:szCs w:val="24"/>
-        </w:rPr>
-        <w:t xml:space="preserve">3-Wheelers: Three-wheeler sales show a growth trend but with some fluctuations. This segment could be promising, but further analysis might be needed to understand the reasons for the variations. </w:t>
-      </w:r>
-    </w:p>
-    <w:p>
-      <w:pPr>
-        <w:pStyle w:val="ListParagraph"/>
-        <w:rPr>
-          <w:rFonts w:ascii="Times New Roman" w:hAnsi="Times New Roman" w:cs="Times New Roman"/>
-          <w:sz w:val="24"/>
-          <w:szCs w:val="24"/>
-        </w:rPr>
-      </w:pPr>
-      <w:r>
-        <w:rPr>
-          <w:rFonts w:ascii="Times New Roman" w:hAnsi="Times New Roman" w:cs="Times New Roman"/>
-          <w:sz w:val="24"/>
-          <w:szCs w:val="24"/>
-        </w:rPr>
-        <w:t>4-Wheelers: Four-wheeler sales show a gradual increase but appear to be at a lower volume compared to Two-wheelers and Three-wheelers. This suggests a slower adoption rate for electric four-wheelers, possibly due to higher price points or range limitations.</w:t>
-      </w:r>
-    </w:p>
-    <w:p>
-      <w:pPr>
-        <w:pStyle w:val="ListParagraph"/>
-        <w:rPr>
-          <w:rFonts w:ascii="Times New Roman" w:hAnsi="Times New Roman" w:cs="Times New Roman"/>
-          <w:sz w:val="24"/>
-          <w:szCs w:val="24"/>
-        </w:rPr>
-      </w:pPr>
-      <w:r>
-        <w:rPr>
-          <w:rFonts w:ascii="Times New Roman" w:hAnsi="Times New Roman" w:cs="Times New Roman"/>
-          <w:sz w:val="24"/>
-          <w:szCs w:val="24"/>
-        </w:rPr>
-        <w:t>Buses: Bus sales are the least frequent but show an increasing trend. This segment has the potential for long-term environmental benefits, and government policies or subsidies could accelerate its growth.</w:t>
-      </w:r>
-    </w:p>
-    <w:p>
-      <w:pPr>
-        <w:pStyle w:val="ListParagraph"/>
-        <w:rPr>
-          <w:rFonts w:ascii="Times New Roman" w:hAnsi="Times New Roman" w:cs="Times New Roman"/>
-          <w:sz w:val="24"/>
-          <w:szCs w:val="24"/>
-        </w:rPr>
-      </w:pPr>
-    </w:p>
-    <w:p>
-      <w:pPr>
-        <w:pStyle w:val="ListParagraph"/>
-        <w:rPr>
-          <w:rFonts w:ascii="Times New Roman" w:hAnsi="Times New Roman" w:cs="Times New Roman"/>
-          <w:sz w:val="24"/>
-          <w:szCs w:val="24"/>
-        </w:rPr>
-      </w:pPr>
-    </w:p>
-    <w:p>
-      <w:pPr>
-        <w:pStyle w:val="ListParagraph"/>
-        <w:rPr>
-          <w:rFonts w:ascii="Times New Roman" w:hAnsi="Times New Roman" w:cs="Times New Roman"/>
-          <w:sz w:val="24"/>
-          <w:szCs w:val="24"/>
-        </w:rPr>
-      </w:pPr>
-      <w:r>
-        <w:rPr>
-          <w:rFonts w:ascii="Times New Roman" w:hAnsi="Times New Roman" w:cs="Times New Roman"/>
-          <w:sz w:val="24"/>
-          <w:szCs w:val="24"/>
-        </w:rPr>
-        <w:t>Further Analysis:</w:t>
-      </w:r>
-    </w:p>
-    <w:p>
-      <w:pPr>
-        <w:pStyle w:val="ListParagraph"/>
-        <w:rPr>
-          <w:rFonts w:ascii="Times New Roman" w:hAnsi="Times New Roman" w:cs="Times New Roman"/>
-          <w:sz w:val="24"/>
-          <w:szCs w:val="24"/>
-        </w:rPr>
-      </w:pPr>
-      <w:r>
-        <w:rPr>
-          <w:rFonts w:ascii="Times New Roman" w:hAnsi="Times New Roman" w:cs="Times New Roman"/>
-          <w:sz w:val="24"/>
-          <w:szCs w:val="24"/>
-        </w:rPr>
-        <w:t>By understanding these segmentation factors over time, policymakers and businesses can develop strategies to:</w:t>
-      </w:r>
-    </w:p>
-    <w:p>
-      <w:pPr>
-        <w:pStyle w:val="ListParagraph"/>
-        <w:rPr>
-          <w:rFonts w:ascii="Times New Roman" w:hAnsi="Times New Roman" w:cs="Times New Roman"/>
-          <w:sz w:val="24"/>
-          <w:szCs w:val="24"/>
-        </w:rPr>
-      </w:pPr>
-    </w:p>
-    <w:p>
-      <w:pPr>
-        <w:pStyle w:val="ListParagraph"/>
-        <w:rPr>
-          <w:rFonts w:ascii="Times New Roman" w:hAnsi="Times New Roman" w:cs="Times New Roman"/>
-          <w:sz w:val="24"/>
-          <w:szCs w:val="24"/>
-        </w:rPr>
-      </w:pPr>
-      <w:r>
-        <w:rPr>
-          <w:rFonts w:ascii="Times New Roman" w:hAnsi="Times New Roman" w:cs="Times New Roman"/>
-          <w:sz w:val="24"/>
-          <w:szCs w:val="24"/>
-        </w:rPr>
-        <w:t xml:space="preserve"> Promote EV adoption: Implement targeted incentives or marketing campaigns for different vehicle segments at the right time.</w:t>
-      </w:r>
-    </w:p>
-    <w:p>
-      <w:pPr>
-        <w:pStyle w:val="ListParagraph"/>
-        <w:rPr>
-          <w:rFonts w:ascii="Times New Roman" w:hAnsi="Times New Roman" w:cs="Times New Roman"/>
-          <w:sz w:val="24"/>
-          <w:szCs w:val="24"/>
-        </w:rPr>
-      </w:pPr>
-      <w:r>
-        <w:rPr>
-          <w:rFonts w:ascii="Times New Roman" w:hAnsi="Times New Roman" w:cs="Times New Roman"/>
-          <w:sz w:val="24"/>
-          <w:szCs w:val="24"/>
-        </w:rPr>
-        <w:t xml:space="preserve"> Expand charging infrastructure: Focus on areas experiencing significant EV growth to ensure adequate charging facilities.</w:t>
-      </w:r>
-    </w:p>
-    <w:p>
-      <w:pPr>
-        <w:pStyle w:val="ListParagraph"/>
-        <w:rPr>
-          <w:rFonts w:ascii="Times New Roman" w:hAnsi="Times New Roman" w:cs="Times New Roman"/>
-          <w:sz w:val="24"/>
-          <w:szCs w:val="24"/>
-        </w:rPr>
-      </w:pPr>
-      <w:r>
-        <w:rPr>
-          <w:rFonts w:ascii="Times New Roman" w:hAnsi="Times New Roman" w:cs="Times New Roman"/>
-          <w:sz w:val="24"/>
-          <w:szCs w:val="24"/>
-        </w:rPr>
-        <w:t xml:space="preserve"> Develop new EV models: Tailor features and pricing of new EV models to cater to the specific needs of each segment.</w:t>
-      </w:r>
-    </w:p>
-    <w:p>
-      <w:pPr>
-        <w:pStyle w:val="ListParagraph"/>
-        <w:rPr>
-          <w:rFonts w:ascii="Times New Roman" w:hAnsi="Times New Roman" w:cs="Times New Roman"/>
-          <w:sz w:val="24"/>
-          <w:szCs w:val="24"/>
-        </w:rPr>
-      </w:pPr>
-    </w:p>
-    <w:p>
-      <w:pPr>
-        <w:pStyle w:val="ListParagraph"/>
-        <w:rPr>
-          <w:rFonts w:ascii="Times New Roman" w:hAnsi="Times New Roman" w:cs="Times New Roman"/>
-          <w:sz w:val="24"/>
-          <w:szCs w:val="24"/>
-        </w:rPr>
-      </w:pPr>
-      <w:r>
-        <w:rPr>
-          <w:rFonts w:ascii="Times New Roman" w:hAnsi="Times New Roman" w:cs="Times New Roman"/>
-          <w:sz w:val="24"/>
-          <w:szCs w:val="24"/>
-        </w:rPr>
-        <w:t>These insights can help India's EV market grow in a segmented and sustainable manner.</w:t>
+        <w:t>.</w:t>
+      </w:r>
+    </w:p>
+    <w:p>
+      <w:pPr>
+        <w:rPr>
+          <w:rFonts w:ascii="Times New Roman" w:hAnsi="Times New Roman" w:cs="Times New Roman"/>
+          <w:sz w:val="24"/>
+          <w:szCs w:val="24"/>
+        </w:rPr>
+      </w:pPr>
+      <w:r>
+        <w:rPr>
+          <w:rFonts w:ascii="Times New Roman" w:hAnsi="Times New Roman" w:cs="Times New Roman"/>
+          <w:sz w:val="24"/>
+          <w:szCs w:val="24"/>
+        </w:rPr>
+        <w:t>Emerging Segment: Three-wheelers show potential, but reasons behind sales variations need investigation.</w:t>
+      </w:r>
+    </w:p>
+    <w:p>
+      <w:pPr>
+        <w:rPr>
+          <w:rFonts w:ascii="Times New Roman" w:hAnsi="Times New Roman" w:cs="Times New Roman"/>
+          <w:sz w:val="24"/>
+          <w:szCs w:val="24"/>
+        </w:rPr>
+      </w:pPr>
+      <w:r>
+        <w:rPr>
+          <w:rFonts w:ascii="Times New Roman" w:hAnsi="Times New Roman" w:cs="Times New Roman"/>
+          <w:sz w:val="24"/>
+          <w:szCs w:val="24"/>
+        </w:rPr>
+        <w:t>Slower Adoption: Four-wheelers face price/range limitations but hold future growth potential.</w:t>
+      </w:r>
+    </w:p>
+    <w:p>
+      <w:pPr>
+        <w:rPr>
+          <w:rFonts w:ascii="Times New Roman" w:hAnsi="Times New Roman" w:cs="Times New Roman"/>
+          <w:sz w:val="24"/>
+          <w:szCs w:val="24"/>
+        </w:rPr>
+      </w:pPr>
+      <w:r>
+        <w:rPr>
+          <w:rFonts w:ascii="Times New Roman" w:hAnsi="Times New Roman" w:cs="Times New Roman"/>
+          <w:sz w:val="24"/>
+          <w:szCs w:val="24"/>
+        </w:rPr>
+        <w:t>Long-Term Opportunity: Public service/goods vehicles offer promise with targeted electrification initiatives.</w:t>
+      </w:r>
+    </w:p>
+    <w:p>
+      <w:pPr>
+        <w:rPr>
+          <w:rFonts w:ascii="Times New Roman" w:hAnsi="Times New Roman" w:cs="Times New Roman"/>
+          <w:sz w:val="24"/>
+          <w:szCs w:val="24"/>
+        </w:rPr>
+      </w:pPr>
+      <w:r>
+        <w:rPr>
+          <w:rFonts w:ascii="Times New Roman" w:hAnsi="Times New Roman" w:cs="Times New Roman"/>
+          <w:sz w:val="24"/>
+          <w:szCs w:val="24"/>
+        </w:rPr>
+        <w:t>Market Growth: Overall EV sales trend upwards, indicating a growing market in India.</w:t>
+      </w:r>
+    </w:p>
+    <w:p>
+      <w:pPr>
+        <w:rPr>
+          <w:rFonts w:ascii="Times New Roman" w:hAnsi="Times New Roman" w:cs="Times New Roman"/>
+          <w:sz w:val="24"/>
+          <w:szCs w:val="24"/>
+        </w:rPr>
+      </w:pPr>
+      <w:r>
+        <w:rPr>
+          <w:rFonts w:ascii="Times New Roman" w:hAnsi="Times New Roman" w:cs="Times New Roman"/>
+          <w:sz w:val="24"/>
+          <w:szCs w:val="24"/>
+        </w:rPr>
+        <w:t>Segment Growth: Two-wheelers show the most consistent and significant growth.</w:t>
+      </w:r>
+    </w:p>
+    <w:p>
+      <w:pPr>
+        <w:rPr>
+          <w:rFonts w:ascii="Times New Roman" w:hAnsi="Times New Roman" w:cs="Times New Roman"/>
+          <w:sz w:val="24"/>
+          <w:szCs w:val="24"/>
+        </w:rPr>
+      </w:pPr>
+      <w:r>
+        <w:rPr>
+          <w:rFonts w:ascii="Times New Roman" w:hAnsi="Times New Roman" w:cs="Times New Roman"/>
+          <w:sz w:val="24"/>
+          <w:szCs w:val="24"/>
+        </w:rPr>
+        <w:t>Three-wheeler &amp; Four-wheeler Growth: Three-wheeler sales are increasing with fluctuations, while four-wheeler sales exhibit a gradual increase.</w:t>
+      </w:r>
+    </w:p>
+    <w:p>
+      <w:pPr>
+        <w:rPr>
+          <w:rFonts w:ascii="Times New Roman" w:hAnsi="Times New Roman" w:cs="Times New Roman"/>
+          <w:sz w:val="24"/>
+          <w:szCs w:val="24"/>
+        </w:rPr>
+      </w:pPr>
+      <w:r>
+        <w:rPr>
+          <w:rFonts w:ascii="Times New Roman" w:hAnsi="Times New Roman" w:cs="Times New Roman"/>
+          <w:sz w:val="24"/>
+          <w:szCs w:val="24"/>
+        </w:rPr>
+        <w:t>Electric Buses: Show a promising upward trend.</w:t>
+      </w:r>
+    </w:p>
+    <w:p>
+      <w:pPr>
+        <w:rPr>
+          <w:rFonts w:ascii="Times New Roman" w:hAnsi="Times New Roman" w:cs="Times New Roman"/>
+          <w:sz w:val="24"/>
+          <w:szCs w:val="24"/>
+        </w:rPr>
+      </w:pPr>
+      <w:r>
+        <w:rPr>
+          <w:rFonts w:ascii="Times New Roman" w:hAnsi="Times New Roman" w:cs="Times New Roman"/>
+          <w:sz w:val="24"/>
+          <w:szCs w:val="24"/>
+        </w:rPr>
+        <w:t>Growth Strategies: By incorporating these insights, policymakers and businesses can develop effective strategies to promote segmented and sustainable EV market growth in India.</w:t>
       </w:r>
     </w:p>
     <w:sectPr>
